--- a/Calendario2023/Actividades/Actividad6_Direccionamiento/6_Direccionamiento.docx
+++ b/Calendario2023/Actividades/Actividad6_Direccionamiento/6_Direccionamiento.docx
@@ -780,25 +780,48 @@
         </w:rPr>
         <w:t xml:space="preserve">  </w:t>
       </w:r>
-      <w:r>
-        <w:rPr>
-          <w:rFonts w:ascii="Arial" w:hAnsi="Arial" w:cs="Arial"/>
-          <w:b/>
-          <w:spacing w:val="-1"/>
-          <w:sz w:val="22"/>
-          <w:szCs w:val="22"/>
-        </w:rPr>
-        <w:t xml:space="preserve">ipconfig </w:t>
-      </w:r>
-      <w:r>
-        <w:rPr>
-          <w:rFonts w:ascii="Arial" w:hAnsi="Arial" w:cs="Arial"/>
-          <w:b/>
-          <w:sz w:val="22"/>
-          <w:szCs w:val="22"/>
-        </w:rPr>
-        <w:t>/all</w:t>
-      </w:r>
+      <w:proofErr w:type="spellStart"/>
+      <w:r>
+        <w:rPr>
+          <w:rFonts w:ascii="Arial" w:hAnsi="Arial" w:cs="Arial"/>
+          <w:b/>
+          <w:spacing w:val="-1"/>
+          <w:sz w:val="22"/>
+          <w:szCs w:val="22"/>
+        </w:rPr>
+        <w:t>ipconfig</w:t>
+      </w:r>
+      <w:proofErr w:type="spellEnd"/>
+      <w:r>
+        <w:rPr>
+          <w:rFonts w:ascii="Arial" w:hAnsi="Arial" w:cs="Arial"/>
+          <w:b/>
+          <w:spacing w:val="-1"/>
+          <w:sz w:val="22"/>
+          <w:szCs w:val="22"/>
+        </w:rPr>
+        <w:t xml:space="preserve"> </w:t>
+      </w:r>
+      <w:r>
+        <w:rPr>
+          <w:rFonts w:ascii="Arial" w:hAnsi="Arial" w:cs="Arial"/>
+          <w:b/>
+          <w:sz w:val="22"/>
+          <w:szCs w:val="22"/>
+        </w:rPr>
+        <w:t>/</w:t>
+      </w:r>
+      <w:proofErr w:type="spellStart"/>
+      <w:r>
+        <w:rPr>
+          <w:rFonts w:ascii="Arial" w:hAnsi="Arial" w:cs="Arial"/>
+          <w:b/>
+          <w:sz w:val="22"/>
+          <w:szCs w:val="22"/>
+        </w:rPr>
+        <w:t>all</w:t>
+      </w:r>
+      <w:proofErr w:type="spellEnd"/>
     </w:p>
     <w:p>
       <w:pPr>
@@ -1413,6 +1436,7 @@
         </w:rPr>
         <w:t xml:space="preserve"> </w:t>
       </w:r>
+      <w:proofErr w:type="spellStart"/>
       <w:r>
         <w:rPr>
           <w:rFonts w:ascii="Arial" w:hAnsi="Arial" w:cs="Arial"/>
@@ -1423,6 +1447,7 @@
         </w:rPr>
         <w:t>ifconfig</w:t>
       </w:r>
+      <w:proofErr w:type="spellEnd"/>
     </w:p>
     <w:p>
       <w:pPr>
@@ -1682,6 +1707,8 @@
     </w:p>
     <w:p>
       <w:pPr>
+        <w:spacing w:line="200" w:lineRule="atLeast"/>
+        <w:jc w:val="center"/>
         <w:rPr>
           <w:rFonts w:ascii="Arial" w:eastAsia="Arial Narrow" w:hAnsi="Arial" w:cs="Arial"/>
           <w:sz w:val="24"/>
@@ -1711,6 +1738,7 @@
           <w:sz w:val="22"/>
           <w:szCs w:val="22"/>
         </w:rPr>
+        <w:lastRenderedPageBreak/>
         <w:t>Al</w:t>
       </w:r>
       <w:r>
@@ -2942,15 +2970,6 @@
           <w:szCs w:val="22"/>
         </w:rPr>
         <w:t>.</w:t>
-      </w:r>
-      <w:r>
-        <w:rPr>
-          <w:rFonts w:ascii="Arial" w:hAnsi="Arial" w:cs="Arial"/>
-          <w:spacing w:val="35"/>
-          <w:sz w:val="22"/>
-          <w:szCs w:val="22"/>
-        </w:rPr>
-        <w:t xml:space="preserve"> </w:t>
       </w:r>
     </w:p>
     <w:p>
@@ -3453,25 +3472,48 @@
         </w:rPr>
         <w:t xml:space="preserve"> </w:t>
       </w:r>
-      <w:r>
-        <w:rPr>
-          <w:rFonts w:ascii="Arial" w:hAnsi="Arial" w:cs="Arial"/>
-          <w:b/>
-          <w:spacing w:val="-1"/>
-          <w:sz w:val="22"/>
-          <w:szCs w:val="22"/>
-        </w:rPr>
-        <w:t xml:space="preserve">ipconfig </w:t>
-      </w:r>
-      <w:r>
-        <w:rPr>
-          <w:rFonts w:ascii="Arial" w:hAnsi="Arial" w:cs="Arial"/>
-          <w:b/>
-          <w:sz w:val="22"/>
-          <w:szCs w:val="22"/>
-        </w:rPr>
-        <w:t>/all</w:t>
-      </w:r>
+      <w:proofErr w:type="spellStart"/>
+      <w:r>
+        <w:rPr>
+          <w:rFonts w:ascii="Arial" w:hAnsi="Arial" w:cs="Arial"/>
+          <w:b/>
+          <w:spacing w:val="-1"/>
+          <w:sz w:val="22"/>
+          <w:szCs w:val="22"/>
+        </w:rPr>
+        <w:t>ipconfig</w:t>
+      </w:r>
+      <w:proofErr w:type="spellEnd"/>
+      <w:r>
+        <w:rPr>
+          <w:rFonts w:ascii="Arial" w:hAnsi="Arial" w:cs="Arial"/>
+          <w:b/>
+          <w:spacing w:val="-1"/>
+          <w:sz w:val="22"/>
+          <w:szCs w:val="22"/>
+        </w:rPr>
+        <w:t xml:space="preserve"> </w:t>
+      </w:r>
+      <w:r>
+        <w:rPr>
+          <w:rFonts w:ascii="Arial" w:hAnsi="Arial" w:cs="Arial"/>
+          <w:b/>
+          <w:sz w:val="22"/>
+          <w:szCs w:val="22"/>
+        </w:rPr>
+        <w:t>/</w:t>
+      </w:r>
+      <w:proofErr w:type="spellStart"/>
+      <w:r>
+        <w:rPr>
+          <w:rFonts w:ascii="Arial" w:hAnsi="Arial" w:cs="Arial"/>
+          <w:b/>
+          <w:sz w:val="22"/>
+          <w:szCs w:val="22"/>
+        </w:rPr>
+        <w:t>all</w:t>
+      </w:r>
+      <w:proofErr w:type="spellEnd"/>
       <w:r>
         <w:rPr>
           <w:rFonts w:ascii="Arial" w:hAnsi="Arial" w:cs="Arial"/>
@@ -3490,6 +3532,7 @@
         </w:rPr>
         <w:t xml:space="preserve">o </w:t>
       </w:r>
+      <w:proofErr w:type="spellStart"/>
       <w:r>
         <w:rPr>
           <w:rFonts w:ascii="Arial" w:hAnsi="Arial" w:cs="Arial"/>
@@ -3500,6 +3543,7 @@
         </w:rPr>
         <w:t>ifconfig</w:t>
       </w:r>
+      <w:proofErr w:type="spellEnd"/>
       <w:r>
         <w:rPr>
           <w:rFonts w:ascii="Arial" w:hAnsi="Arial" w:cs="Arial"/>
@@ -3959,7 +4003,8 @@
           <w:ilvl w:val="0"/>
           <w:numId w:val="4"/>
         </w:numPr>
-        <w:spacing w:line="400" w:lineRule="exact"/>
+        <w:spacing w:before="120" w:line="400" w:lineRule="exact"/>
+        <w:ind w:left="357" w:hanging="357"/>
         <w:rPr>
           <w:rFonts w:ascii="Arial" w:hAnsi="Arial" w:cs="Arial"/>
           <w:sz w:val="22"/>
@@ -5074,188 +5119,85 @@
     <w:p>
       <w:pPr>
         <w:pStyle w:val="Textoindependiente"/>
+        <w:numPr>
+          <w:ilvl w:val="0"/>
+          <w:numId w:val="4"/>
+        </w:numPr>
         <w:tabs>
           <w:tab w:val="left" w:pos="10182"/>
         </w:tabs>
-        <w:spacing w:line="400" w:lineRule="exact"/>
-        <w:ind w:left="0" w:right="17"/>
-        <w:rPr>
-          <w:rFonts w:ascii="Arial" w:hAnsi="Arial" w:cs="Arial"/>
-          <w:sz w:val="22"/>
-          <w:szCs w:val="22"/>
-        </w:rPr>
-      </w:pPr>
-      <w:r>
-        <w:rPr>
-          <w:rFonts w:ascii="Arial" w:hAnsi="Arial" w:cs="Arial"/>
-          <w:sz w:val="22"/>
-          <w:szCs w:val="22"/>
-        </w:rPr>
-        <w:t xml:space="preserve">     </w:t>
-      </w:r>
-      <w:r>
-        <w:rPr>
-          <w:rFonts w:ascii="Arial" w:hAnsi="Arial" w:cs="Arial"/>
-          <w:sz w:val="22"/>
-          <w:szCs w:val="22"/>
-        </w:rPr>
-        <w:t>(La</w:t>
-      </w:r>
-      <w:r>
-        <w:rPr>
-          <w:rFonts w:ascii="Arial" w:hAnsi="Arial" w:cs="Arial"/>
-          <w:spacing w:val="-2"/>
-          <w:sz w:val="22"/>
-          <w:szCs w:val="22"/>
-        </w:rPr>
-        <w:t xml:space="preserve"> </w:t>
-      </w:r>
-      <w:r>
-        <w:rPr>
-          <w:rFonts w:ascii="Arial" w:hAnsi="Arial" w:cs="Arial"/>
-          <w:spacing w:val="-1"/>
-          <w:sz w:val="22"/>
-          <w:szCs w:val="22"/>
-        </w:rPr>
-        <w:t xml:space="preserve">dirección </w:t>
-      </w:r>
-      <w:r>
-        <w:rPr>
-          <w:rFonts w:ascii="Arial" w:hAnsi="Arial" w:cs="Arial"/>
-          <w:sz w:val="22"/>
-          <w:szCs w:val="22"/>
-        </w:rPr>
-        <w:t xml:space="preserve">IP </w:t>
-      </w:r>
-      <w:r>
-        <w:rPr>
-          <w:rFonts w:ascii="Arial" w:hAnsi="Arial" w:cs="Arial"/>
-          <w:spacing w:val="-1"/>
-          <w:sz w:val="22"/>
-          <w:szCs w:val="22"/>
-        </w:rPr>
-        <w:t>está</w:t>
-      </w:r>
-      <w:r>
-        <w:rPr>
-          <w:rFonts w:ascii="Arial" w:hAnsi="Arial" w:cs="Arial"/>
-          <w:sz w:val="22"/>
-          <w:szCs w:val="22"/>
-        </w:rPr>
-        <w:t xml:space="preserve"> </w:t>
-      </w:r>
-      <w:r>
-        <w:rPr>
-          <w:rFonts w:ascii="Arial" w:hAnsi="Arial" w:cs="Arial"/>
-          <w:spacing w:val="-2"/>
-          <w:sz w:val="22"/>
-          <w:szCs w:val="22"/>
-        </w:rPr>
-        <w:t>dada</w:t>
-      </w:r>
-      <w:r>
-        <w:rPr>
-          <w:rFonts w:ascii="Arial" w:hAnsi="Arial" w:cs="Arial"/>
-          <w:spacing w:val="-1"/>
-          <w:sz w:val="22"/>
-          <w:szCs w:val="22"/>
-        </w:rPr>
-        <w:t xml:space="preserve"> por</w:t>
-      </w:r>
-      <w:r>
-        <w:rPr>
-          <w:rFonts w:ascii="Arial" w:hAnsi="Arial" w:cs="Arial"/>
-          <w:sz w:val="22"/>
-          <w:szCs w:val="22"/>
-        </w:rPr>
-        <w:t xml:space="preserve"> </w:t>
-      </w:r>
-      <w:r>
-        <w:rPr>
-          <w:rFonts w:ascii="Arial" w:hAnsi="Arial" w:cs="Arial"/>
-          <w:spacing w:val="-1"/>
-          <w:sz w:val="22"/>
-          <w:szCs w:val="22"/>
-        </w:rPr>
-        <w:t>cuatro números</w:t>
-      </w:r>
-      <w:r>
-        <w:rPr>
-          <w:rFonts w:ascii="Arial" w:hAnsi="Arial" w:cs="Arial"/>
-          <w:spacing w:val="-2"/>
-          <w:sz w:val="22"/>
-          <w:szCs w:val="22"/>
-        </w:rPr>
-        <w:t xml:space="preserve"> concatenados</w:t>
-      </w:r>
-      <w:r>
-        <w:rPr>
-          <w:rFonts w:ascii="Arial" w:hAnsi="Arial" w:cs="Arial"/>
-          <w:sz w:val="22"/>
-          <w:szCs w:val="22"/>
-        </w:rPr>
-        <w:t xml:space="preserve"> </w:t>
-      </w:r>
-      <w:r>
-        <w:rPr>
-          <w:rFonts w:ascii="Arial" w:hAnsi="Arial" w:cs="Arial"/>
-          <w:spacing w:val="-1"/>
-          <w:sz w:val="22"/>
-          <w:szCs w:val="22"/>
-        </w:rPr>
-        <w:t>por</w:t>
-      </w:r>
-      <w:r>
-        <w:rPr>
-          <w:rFonts w:ascii="Arial" w:hAnsi="Arial" w:cs="Arial"/>
-          <w:sz w:val="22"/>
-          <w:szCs w:val="22"/>
-        </w:rPr>
-        <w:t xml:space="preserve"> </w:t>
-      </w:r>
-      <w:r>
-        <w:rPr>
-          <w:rFonts w:ascii="Arial" w:hAnsi="Arial" w:cs="Arial"/>
-          <w:spacing w:val="-1"/>
-          <w:sz w:val="22"/>
-          <w:szCs w:val="22"/>
-        </w:rPr>
-        <w:t>el</w:t>
-      </w:r>
-      <w:r>
-        <w:rPr>
-          <w:rFonts w:ascii="Arial" w:hAnsi="Arial" w:cs="Arial"/>
-          <w:sz w:val="22"/>
-          <w:szCs w:val="22"/>
-        </w:rPr>
-        <w:t xml:space="preserve"> </w:t>
-      </w:r>
-      <w:r>
-        <w:rPr>
-          <w:rFonts w:ascii="Arial" w:hAnsi="Arial" w:cs="Arial"/>
-          <w:spacing w:val="-1"/>
-          <w:sz w:val="22"/>
-          <w:szCs w:val="22"/>
-        </w:rPr>
-        <w:t>carácter</w:t>
-      </w:r>
-      <w:r>
-        <w:rPr>
-          <w:rFonts w:ascii="Arial" w:hAnsi="Arial" w:cs="Arial"/>
-          <w:spacing w:val="2"/>
-          <w:sz w:val="22"/>
-          <w:szCs w:val="22"/>
-        </w:rPr>
-        <w:t xml:space="preserve"> </w:t>
-      </w:r>
-      <w:r>
-        <w:rPr>
-          <w:rFonts w:ascii="Arial" w:hAnsi="Arial" w:cs="Arial"/>
-          <w:spacing w:val="-1"/>
-          <w:sz w:val="22"/>
-          <w:szCs w:val="22"/>
-        </w:rPr>
-        <w:t>punto)</w:t>
+        <w:spacing w:before="120" w:line="400" w:lineRule="exact"/>
+        <w:ind w:left="357" w:right="17" w:hanging="357"/>
+        <w:rPr>
+          <w:rFonts w:ascii="Arial" w:hAnsi="Arial" w:cs="Arial"/>
+          <w:spacing w:val="51"/>
+          <w:sz w:val="22"/>
+          <w:szCs w:val="22"/>
+        </w:rPr>
+      </w:pPr>
+      <w:r>
+        <w:rPr>
+          <w:rFonts w:ascii="Arial" w:hAnsi="Arial" w:cs="Arial"/>
+          <w:spacing w:val="-1"/>
+          <w:sz w:val="22"/>
+          <w:szCs w:val="22"/>
+        </w:rPr>
+        <w:t>Escribe la</w:t>
+      </w:r>
+      <w:r>
+        <w:rPr>
+          <w:rFonts w:ascii="Arial" w:hAnsi="Arial" w:cs="Arial"/>
+          <w:sz w:val="22"/>
+          <w:szCs w:val="22"/>
+        </w:rPr>
+        <w:t xml:space="preserve"> </w:t>
+      </w:r>
+      <w:r>
+        <w:rPr>
+          <w:rFonts w:ascii="Arial" w:hAnsi="Arial" w:cs="Arial"/>
+          <w:b/>
+          <w:bCs/>
+          <w:spacing w:val="-1"/>
+          <w:sz w:val="22"/>
+          <w:szCs w:val="22"/>
+        </w:rPr>
+        <w:t>puerta de enlace predeterminada</w:t>
+      </w:r>
+      <w:r>
+        <w:rPr>
+          <w:rFonts w:ascii="Arial" w:hAnsi="Arial" w:cs="Arial"/>
+          <w:spacing w:val="-1"/>
+          <w:sz w:val="22"/>
+          <w:szCs w:val="22"/>
+        </w:rPr>
+        <w:t>:</w:t>
+      </w:r>
+      <w:r>
+        <w:rPr>
+          <w:rFonts w:ascii="Arial" w:hAnsi="Arial" w:cs="Arial"/>
+          <w:sz w:val="22"/>
+          <w:szCs w:val="22"/>
+          <w:u w:val="single" w:color="000000"/>
+        </w:rPr>
+        <w:t xml:space="preserve"> </w:t>
+      </w:r>
+      <w:r>
+        <w:rPr>
+          <w:rFonts w:ascii="Arial" w:hAnsi="Arial" w:cs="Arial"/>
+          <w:sz w:val="22"/>
+          <w:szCs w:val="22"/>
+          <w:u w:val="single" w:color="000000"/>
+        </w:rPr>
+        <w:tab/>
+      </w:r>
+      <w:r>
+        <w:rPr>
+          <w:rFonts w:ascii="Arial" w:hAnsi="Arial" w:cs="Arial"/>
+          <w:spacing w:val="51"/>
+          <w:sz w:val="22"/>
+          <w:szCs w:val="22"/>
+        </w:rPr>
+        <w:t xml:space="preserve"> </w:t>
       </w:r>
     </w:p>
     <w:p>
@@ -5272,6 +5214,7 @@
         <w:ind w:left="357" w:right="17" w:hanging="357"/>
         <w:rPr>
           <w:rFonts w:ascii="Arial" w:hAnsi="Arial" w:cs="Arial"/>
+          <w:spacing w:val="51"/>
           <w:sz w:val="22"/>
           <w:szCs w:val="22"/>
         </w:rPr>
@@ -5288,6 +5231,7 @@
       <w:r>
         <w:rPr>
           <w:rFonts w:ascii="Arial" w:hAnsi="Arial" w:cs="Arial"/>
+          <w:spacing w:val="-1"/>
           <w:sz w:val="22"/>
           <w:szCs w:val="22"/>
         </w:rPr>
@@ -5302,102 +5246,16 @@
           <w:sz w:val="22"/>
           <w:szCs w:val="22"/>
         </w:rPr>
-        <w:t>dirección IPv6</w:t>
-      </w:r>
-      <w:r>
-        <w:rPr>
-          <w:rFonts w:ascii="Arial" w:hAnsi="Arial" w:cs="Arial"/>
-          <w:sz w:val="22"/>
-          <w:szCs w:val="22"/>
-        </w:rPr>
-        <w:t xml:space="preserve"> </w:t>
-      </w:r>
-      <w:r>
-        <w:rPr>
-          <w:rFonts w:ascii="Arial" w:hAnsi="Arial" w:cs="Arial"/>
-          <w:spacing w:val="-1"/>
-          <w:sz w:val="22"/>
-          <w:szCs w:val="22"/>
-        </w:rPr>
-        <w:t xml:space="preserve">que </w:t>
-      </w:r>
-      <w:r>
-        <w:rPr>
-          <w:rFonts w:ascii="Arial" w:hAnsi="Arial" w:cs="Arial"/>
-          <w:sz w:val="22"/>
-          <w:szCs w:val="22"/>
-        </w:rPr>
-        <w:t>tu</w:t>
-      </w:r>
-      <w:r>
-        <w:rPr>
-          <w:rFonts w:ascii="Arial" w:hAnsi="Arial" w:cs="Arial"/>
-          <w:spacing w:val="-1"/>
-          <w:sz w:val="22"/>
-          <w:szCs w:val="22"/>
-        </w:rPr>
-        <w:t xml:space="preserve"> tarjeta</w:t>
-      </w:r>
-      <w:r>
-        <w:rPr>
-          <w:rFonts w:ascii="Arial" w:hAnsi="Arial" w:cs="Arial"/>
-          <w:spacing w:val="1"/>
-          <w:sz w:val="22"/>
-          <w:szCs w:val="22"/>
-        </w:rPr>
-        <w:t xml:space="preserve"> </w:t>
-      </w:r>
-      <w:r>
-        <w:rPr>
-          <w:rFonts w:ascii="Arial" w:hAnsi="Arial" w:cs="Arial"/>
-          <w:spacing w:val="-1"/>
-          <w:sz w:val="22"/>
-          <w:szCs w:val="22"/>
-        </w:rPr>
-        <w:t>utiliza</w:t>
-      </w:r>
-      <w:r>
-        <w:rPr>
-          <w:rFonts w:ascii="Arial" w:hAnsi="Arial" w:cs="Arial"/>
-          <w:sz w:val="22"/>
-          <w:szCs w:val="22"/>
-        </w:rPr>
-        <w:t xml:space="preserve"> </w:t>
-      </w:r>
-      <w:r>
-        <w:rPr>
-          <w:rFonts w:ascii="Arial" w:hAnsi="Arial" w:cs="Arial"/>
-          <w:spacing w:val="-2"/>
-          <w:sz w:val="22"/>
-          <w:szCs w:val="22"/>
-        </w:rPr>
-        <w:t>en</w:t>
-      </w:r>
-      <w:r>
-        <w:rPr>
-          <w:rFonts w:ascii="Arial" w:hAnsi="Arial" w:cs="Arial"/>
-          <w:spacing w:val="-1"/>
-          <w:sz w:val="22"/>
-          <w:szCs w:val="22"/>
-        </w:rPr>
-        <w:t xml:space="preserve"> este</w:t>
-      </w:r>
-      <w:r>
-        <w:rPr>
-          <w:rFonts w:ascii="Arial" w:hAnsi="Arial" w:cs="Arial"/>
-          <w:sz w:val="22"/>
-          <w:szCs w:val="22"/>
-        </w:rPr>
-        <w:t xml:space="preserve"> </w:t>
-      </w:r>
-      <w:r>
-        <w:rPr>
-          <w:rFonts w:ascii="Arial" w:hAnsi="Arial" w:cs="Arial"/>
-          <w:spacing w:val="-1"/>
-          <w:sz w:val="22"/>
-          <w:szCs w:val="22"/>
-        </w:rPr>
-        <w:t>momento:</w:t>
+        <w:t>máscara de subred</w:t>
+      </w:r>
+      <w:r>
+        <w:rPr>
+          <w:rFonts w:ascii="Arial" w:hAnsi="Arial" w:cs="Arial"/>
+          <w:spacing w:val="-1"/>
+          <w:sz w:val="22"/>
+          <w:szCs w:val="22"/>
+        </w:rPr>
+        <w:t>:</w:t>
       </w:r>
       <w:r>
         <w:rPr>
@@ -5406,244 +5264,60 @@
           <w:szCs w:val="22"/>
           <w:u w:val="single" w:color="000000"/>
         </w:rPr>
-        <w:t xml:space="preserve"> </w:t>
-      </w:r>
-      <w:r>
-        <w:rPr>
-          <w:rFonts w:ascii="Arial" w:hAnsi="Arial" w:cs="Arial"/>
-          <w:sz w:val="22"/>
-          <w:szCs w:val="22"/>
-          <w:u w:val="single" w:color="000000"/>
-        </w:rPr>
         <w:tab/>
+      </w:r>
+      <w:r>
+        <w:rPr>
+          <w:rFonts w:ascii="Arial" w:hAnsi="Arial" w:cs="Arial"/>
+          <w:spacing w:val="51"/>
+          <w:sz w:val="22"/>
+          <w:szCs w:val="22"/>
+        </w:rPr>
+        <w:t xml:space="preserve"> </w:t>
       </w:r>
     </w:p>
     <w:p>
       <w:pPr>
         <w:pStyle w:val="Textoindependiente"/>
+        <w:tabs>
+          <w:tab w:val="left" w:pos="10182"/>
+        </w:tabs>
         <w:spacing w:line="400" w:lineRule="exact"/>
-        <w:ind w:left="357" w:right="-193"/>
-        <w:jc w:val="both"/>
-        <w:rPr>
-          <w:rFonts w:ascii="Arial" w:hAnsi="Arial" w:cs="Arial"/>
-          <w:spacing w:val="-1"/>
-          <w:sz w:val="22"/>
-          <w:szCs w:val="22"/>
-        </w:rPr>
-      </w:pPr>
-      <w:r>
-        <w:rPr>
-          <w:rFonts w:ascii="Arial" w:hAnsi="Arial" w:cs="Arial"/>
-          <w:sz w:val="22"/>
-          <w:szCs w:val="22"/>
-        </w:rPr>
-        <w:t>(La</w:t>
-      </w:r>
-      <w:r>
-        <w:rPr>
-          <w:rFonts w:ascii="Arial" w:hAnsi="Arial" w:cs="Arial"/>
-          <w:spacing w:val="-2"/>
-          <w:sz w:val="22"/>
-          <w:szCs w:val="22"/>
-        </w:rPr>
-        <w:t xml:space="preserve"> </w:t>
-      </w:r>
-      <w:r>
-        <w:rPr>
-          <w:rFonts w:ascii="Arial" w:hAnsi="Arial" w:cs="Arial"/>
-          <w:spacing w:val="-1"/>
-          <w:sz w:val="22"/>
-          <w:szCs w:val="22"/>
-        </w:rPr>
-        <w:t xml:space="preserve">dirección </w:t>
-      </w:r>
-      <w:r>
-        <w:rPr>
-          <w:rFonts w:ascii="Arial" w:hAnsi="Arial" w:cs="Arial"/>
-          <w:sz w:val="22"/>
-          <w:szCs w:val="22"/>
-        </w:rPr>
-        <w:t xml:space="preserve">IPv6 </w:t>
-      </w:r>
-      <w:r>
-        <w:rPr>
-          <w:rFonts w:ascii="Arial" w:hAnsi="Arial" w:cs="Arial"/>
-          <w:spacing w:val="-1"/>
-          <w:sz w:val="22"/>
-          <w:szCs w:val="22"/>
-        </w:rPr>
-        <w:t>está</w:t>
-      </w:r>
-      <w:r>
-        <w:rPr>
-          <w:rFonts w:ascii="Arial" w:hAnsi="Arial" w:cs="Arial"/>
-          <w:spacing w:val="-2"/>
-          <w:sz w:val="22"/>
-          <w:szCs w:val="22"/>
-        </w:rPr>
-        <w:t xml:space="preserve"> </w:t>
-      </w:r>
-      <w:r>
-        <w:rPr>
-          <w:rFonts w:ascii="Arial" w:hAnsi="Arial" w:cs="Arial"/>
-          <w:spacing w:val="-1"/>
-          <w:sz w:val="22"/>
-          <w:szCs w:val="22"/>
-        </w:rPr>
-        <w:t>compuesta por</w:t>
-      </w:r>
-      <w:r>
-        <w:rPr>
-          <w:rFonts w:ascii="Arial" w:hAnsi="Arial" w:cs="Arial"/>
-          <w:spacing w:val="1"/>
-          <w:sz w:val="22"/>
-          <w:szCs w:val="22"/>
-        </w:rPr>
-        <w:t xml:space="preserve"> </w:t>
-      </w:r>
-      <w:r>
-        <w:rPr>
-          <w:rFonts w:ascii="Arial" w:hAnsi="Arial" w:cs="Arial"/>
-          <w:spacing w:val="-1"/>
-          <w:sz w:val="22"/>
-          <w:szCs w:val="22"/>
-        </w:rPr>
-        <w:t>números</w:t>
-      </w:r>
-      <w:r>
-        <w:rPr>
-          <w:rFonts w:ascii="Arial" w:hAnsi="Arial" w:cs="Arial"/>
-          <w:spacing w:val="1"/>
-          <w:sz w:val="22"/>
-          <w:szCs w:val="22"/>
-        </w:rPr>
-        <w:t xml:space="preserve"> </w:t>
-      </w:r>
-      <w:r>
-        <w:rPr>
-          <w:rFonts w:ascii="Arial" w:hAnsi="Arial" w:cs="Arial"/>
-          <w:spacing w:val="-2"/>
-          <w:sz w:val="22"/>
-          <w:szCs w:val="22"/>
-        </w:rPr>
-        <w:t>hexadecimales</w:t>
-      </w:r>
-      <w:r>
-        <w:rPr>
-          <w:rFonts w:ascii="Arial" w:hAnsi="Arial" w:cs="Arial"/>
-          <w:sz w:val="22"/>
-          <w:szCs w:val="22"/>
-        </w:rPr>
-        <w:t xml:space="preserve"> y</w:t>
-      </w:r>
-      <w:r>
-        <w:rPr>
-          <w:rFonts w:ascii="Arial" w:hAnsi="Arial" w:cs="Arial"/>
-          <w:spacing w:val="2"/>
-          <w:sz w:val="22"/>
-          <w:szCs w:val="22"/>
-        </w:rPr>
-        <w:t xml:space="preserve"> </w:t>
-      </w:r>
-      <w:r>
-        <w:rPr>
-          <w:rFonts w:ascii="Arial" w:hAnsi="Arial" w:cs="Arial"/>
-          <w:spacing w:val="-2"/>
-          <w:sz w:val="22"/>
-          <w:szCs w:val="22"/>
-        </w:rPr>
-        <w:t>concatenados</w:t>
-      </w:r>
-      <w:r>
-        <w:rPr>
-          <w:rFonts w:ascii="Arial" w:hAnsi="Arial" w:cs="Arial"/>
-          <w:sz w:val="22"/>
-          <w:szCs w:val="22"/>
-        </w:rPr>
-        <w:t xml:space="preserve"> </w:t>
-      </w:r>
-      <w:r>
-        <w:rPr>
-          <w:rFonts w:ascii="Arial" w:hAnsi="Arial" w:cs="Arial"/>
-          <w:spacing w:val="-1"/>
-          <w:sz w:val="22"/>
-          <w:szCs w:val="22"/>
-        </w:rPr>
-        <w:t>por</w:t>
-      </w:r>
-      <w:r>
-        <w:rPr>
-          <w:rFonts w:ascii="Arial" w:hAnsi="Arial" w:cs="Arial"/>
-          <w:sz w:val="22"/>
-          <w:szCs w:val="22"/>
-        </w:rPr>
-        <w:t xml:space="preserve"> </w:t>
-      </w:r>
-      <w:r>
-        <w:rPr>
-          <w:rFonts w:ascii="Arial" w:hAnsi="Arial" w:cs="Arial"/>
-          <w:spacing w:val="-1"/>
-          <w:sz w:val="22"/>
-          <w:szCs w:val="22"/>
-        </w:rPr>
-        <w:t>el</w:t>
-      </w:r>
-      <w:r>
-        <w:rPr>
-          <w:rFonts w:ascii="Arial" w:hAnsi="Arial" w:cs="Arial"/>
-          <w:sz w:val="22"/>
-          <w:szCs w:val="22"/>
-        </w:rPr>
-        <w:t xml:space="preserve"> </w:t>
-      </w:r>
-      <w:r>
-        <w:rPr>
-          <w:rFonts w:ascii="Arial" w:hAnsi="Arial" w:cs="Arial"/>
-          <w:spacing w:val="-1"/>
-          <w:sz w:val="22"/>
-          <w:szCs w:val="22"/>
-        </w:rPr>
-        <w:t>carácter</w:t>
-      </w:r>
-      <w:r>
-        <w:rPr>
-          <w:rFonts w:ascii="Arial" w:hAnsi="Arial" w:cs="Arial"/>
-          <w:spacing w:val="2"/>
-          <w:sz w:val="22"/>
-          <w:szCs w:val="22"/>
-        </w:rPr>
-        <w:t xml:space="preserve"> </w:t>
-      </w:r>
-      <w:r>
-        <w:rPr>
-          <w:rFonts w:ascii="Arial" w:hAnsi="Arial" w:cs="Arial"/>
-          <w:sz w:val="22"/>
-          <w:szCs w:val="22"/>
-        </w:rPr>
-        <w:t>:</w:t>
-      </w:r>
-      <w:r>
-        <w:rPr>
-          <w:rFonts w:ascii="Arial" w:hAnsi="Arial" w:cs="Arial"/>
-          <w:spacing w:val="1"/>
-          <w:sz w:val="22"/>
-          <w:szCs w:val="22"/>
-        </w:rPr>
-        <w:t xml:space="preserve"> </w:t>
-      </w:r>
-      <w:r>
-        <w:rPr>
-          <w:rFonts w:ascii="Arial" w:hAnsi="Arial" w:cs="Arial"/>
-          <w:sz w:val="22"/>
-          <w:szCs w:val="22"/>
-        </w:rPr>
-        <w:t>)</w:t>
-      </w:r>
+        <w:ind w:left="0" w:right="17"/>
+        <w:rPr>
+          <w:rFonts w:ascii="Arial" w:hAnsi="Arial" w:cs="Arial"/>
+          <w:sz w:val="22"/>
+          <w:szCs w:val="22"/>
+        </w:rPr>
+      </w:pPr>
+      <w:r>
+        <w:rPr>
+          <w:rFonts w:ascii="Arial" w:hAnsi="Arial" w:cs="Arial"/>
+          <w:sz w:val="22"/>
+          <w:szCs w:val="22"/>
+        </w:rPr>
+        <w:t xml:space="preserve">     </w:t>
+      </w:r>
+    </w:p>
+    <w:p>
+      <w:pPr>
+        <w:pStyle w:val="Textoindependiente"/>
+        <w:tabs>
+          <w:tab w:val="left" w:pos="10182"/>
+        </w:tabs>
+        <w:spacing w:line="400" w:lineRule="exact"/>
+        <w:ind w:left="0" w:right="17"/>
+        <w:rPr>
+          <w:rFonts w:ascii="Arial" w:hAnsi="Arial" w:cs="Arial"/>
+          <w:sz w:val="22"/>
+          <w:szCs w:val="22"/>
+        </w:rPr>
+      </w:pPr>
     </w:p>
     <w:sectPr>
       <w:footerReference w:type="default" r:id="rId10"/>
       <w:pgSz w:w="12240" w:h="15840"/>
-      <w:pgMar w:top="284" w:right="1080" w:bottom="1134" w:left="1080" w:header="0" w:footer="959" w:gutter="0"/>
+      <w:pgMar w:top="284" w:right="1080" w:bottom="709" w:left="1080" w:header="0" w:footer="959" w:gutter="0"/>
       <w:cols w:space="720"/>
       <w:docGrid w:linePitch="299"/>
     </w:sectPr>

--- a/Calendario2023/Actividades/Actividad6_Direccionamiento/6_Direccionamiento.docx
+++ b/Calendario2023/Actividades/Actividad6_Direccionamiento/6_Direccionamiento.docx
@@ -5095,15 +5095,6 @@
           <w:szCs w:val="22"/>
           <w:u w:val="single" w:color="000000"/>
         </w:rPr>
-        <w:t xml:space="preserve"> </w:t>
-      </w:r>
-      <w:r>
-        <w:rPr>
-          <w:rFonts w:ascii="Arial" w:hAnsi="Arial" w:cs="Arial"/>
-          <w:sz w:val="22"/>
-          <w:szCs w:val="22"/>
-          <w:u w:val="single" w:color="000000"/>
-        </w:rPr>
         <w:tab/>
       </w:r>
       <w:r>
@@ -5179,15 +5170,6 @@
           <w:szCs w:val="22"/>
           <w:u w:val="single" w:color="000000"/>
         </w:rPr>
-        <w:t xml:space="preserve"> </w:t>
-      </w:r>
-      <w:r>
-        <w:rPr>
-          <w:rFonts w:ascii="Arial" w:hAnsi="Arial" w:cs="Arial"/>
-          <w:sz w:val="22"/>
-          <w:szCs w:val="22"/>
-          <w:u w:val="single" w:color="000000"/>
-        </w:rPr>
         <w:tab/>
       </w:r>
       <w:r>
@@ -5211,92 +5193,67 @@
           <w:tab w:val="left" w:pos="10182"/>
         </w:tabs>
         <w:spacing w:before="120" w:line="400" w:lineRule="exact"/>
-        <w:ind w:left="357" w:right="17" w:hanging="357"/>
+        <w:ind w:left="0" w:right="17" w:hanging="357"/>
+        <w:rPr>
+          <w:rFonts w:ascii="Arial" w:hAnsi="Arial" w:cs="Arial"/>
+          <w:sz w:val="22"/>
+          <w:szCs w:val="22"/>
+        </w:rPr>
+      </w:pPr>
+      <w:r>
+        <w:rPr>
+          <w:rFonts w:ascii="Arial" w:hAnsi="Arial" w:cs="Arial"/>
+          <w:spacing w:val="-1"/>
+          <w:sz w:val="22"/>
+          <w:szCs w:val="22"/>
+        </w:rPr>
+        <w:t xml:space="preserve">Escribe la </w:t>
+      </w:r>
+      <w:r>
+        <w:rPr>
+          <w:rFonts w:ascii="Arial" w:hAnsi="Arial" w:cs="Arial"/>
+          <w:b/>
+          <w:bCs/>
+          <w:spacing w:val="-1"/>
+          <w:sz w:val="22"/>
+          <w:szCs w:val="22"/>
+        </w:rPr>
+        <w:t>máscara de subred</w:t>
+      </w:r>
+      <w:r>
+        <w:rPr>
+          <w:rFonts w:ascii="Arial" w:hAnsi="Arial" w:cs="Arial"/>
+          <w:spacing w:val="-1"/>
+          <w:sz w:val="22"/>
+          <w:szCs w:val="22"/>
+        </w:rPr>
+        <w:t>:</w:t>
+      </w:r>
+      <w:r>
+        <w:rPr>
+          <w:rFonts w:ascii="Arial" w:hAnsi="Arial" w:cs="Arial"/>
+          <w:sz w:val="22"/>
+          <w:szCs w:val="22"/>
+          <w:u w:val="single" w:color="000000"/>
+        </w:rPr>
+        <w:tab/>
+      </w:r>
+      <w:r>
         <w:rPr>
           <w:rFonts w:ascii="Arial" w:hAnsi="Arial" w:cs="Arial"/>
           <w:spacing w:val="51"/>
           <w:sz w:val="22"/>
           <w:szCs w:val="22"/>
         </w:rPr>
-      </w:pPr>
-      <w:r>
-        <w:rPr>
-          <w:rFonts w:ascii="Arial" w:hAnsi="Arial" w:cs="Arial"/>
-          <w:spacing w:val="-1"/>
-          <w:sz w:val="22"/>
-          <w:szCs w:val="22"/>
-        </w:rPr>
-        <w:t>Escribe la</w:t>
-      </w:r>
-      <w:r>
-        <w:rPr>
-          <w:rFonts w:ascii="Arial" w:hAnsi="Arial" w:cs="Arial"/>
-          <w:spacing w:val="-1"/>
-          <w:sz w:val="22"/>
-          <w:szCs w:val="22"/>
-        </w:rPr>
-        <w:t xml:space="preserve"> </w:t>
-      </w:r>
-      <w:r>
-        <w:rPr>
-          <w:rFonts w:ascii="Arial" w:hAnsi="Arial" w:cs="Arial"/>
-          <w:b/>
-          <w:bCs/>
-          <w:spacing w:val="-1"/>
-          <w:sz w:val="22"/>
-          <w:szCs w:val="22"/>
-        </w:rPr>
-        <w:t>máscara de subred</w:t>
-      </w:r>
-      <w:r>
-        <w:rPr>
-          <w:rFonts w:ascii="Arial" w:hAnsi="Arial" w:cs="Arial"/>
-          <w:spacing w:val="-1"/>
-          <w:sz w:val="22"/>
-          <w:szCs w:val="22"/>
-        </w:rPr>
-        <w:t>:</w:t>
-      </w:r>
-      <w:r>
-        <w:rPr>
-          <w:rFonts w:ascii="Arial" w:hAnsi="Arial" w:cs="Arial"/>
-          <w:sz w:val="22"/>
-          <w:szCs w:val="22"/>
-          <w:u w:val="single" w:color="000000"/>
-        </w:rPr>
-        <w:tab/>
-      </w:r>
-      <w:r>
-        <w:rPr>
-          <w:rFonts w:ascii="Arial" w:hAnsi="Arial" w:cs="Arial"/>
-          <w:spacing w:val="51"/>
-          <w:sz w:val="22"/>
-          <w:szCs w:val="22"/>
-        </w:rPr>
-        <w:t xml:space="preserve"> </w:t>
-      </w:r>
-    </w:p>
-    <w:p>
-      <w:pPr>
-        <w:pStyle w:val="Textoindependiente"/>
-        <w:tabs>
-          <w:tab w:val="left" w:pos="10182"/>
-        </w:tabs>
-        <w:spacing w:line="400" w:lineRule="exact"/>
-        <w:ind w:left="0" w:right="17"/>
-        <w:rPr>
-          <w:rFonts w:ascii="Arial" w:hAnsi="Arial" w:cs="Arial"/>
-          <w:sz w:val="22"/>
-          <w:szCs w:val="22"/>
-        </w:rPr>
-      </w:pPr>
-      <w:r>
-        <w:rPr>
-          <w:rFonts w:ascii="Arial" w:hAnsi="Arial" w:cs="Arial"/>
-          <w:sz w:val="22"/>
-          <w:szCs w:val="22"/>
-        </w:rPr>
-        <w:t xml:space="preserve">     </w:t>
+        <w:t xml:space="preserve"> </w:t>
+      </w:r>
+      <w:r>
+        <w:rPr>
+          <w:rFonts w:ascii="Arial" w:hAnsi="Arial" w:cs="Arial"/>
+          <w:sz w:val="22"/>
+          <w:szCs w:val="22"/>
+        </w:rPr>
+        <w:t xml:space="preserve">   </w:t>
       </w:r>
     </w:p>
     <w:p>

--- a/Calendario2023/Actividades/Actividad6_Direccionamiento/6_Direccionamiento.docx
+++ b/Calendario2023/Actividades/Actividad6_Direccionamiento/6_Direccionamiento.docx
@@ -5193,7 +5193,7 @@
           <w:tab w:val="left" w:pos="10182"/>
         </w:tabs>
         <w:spacing w:before="120" w:line="400" w:lineRule="exact"/>
-        <w:ind w:left="0" w:right="17" w:hanging="357"/>
+        <w:ind w:left="357" w:right="17" w:hanging="357"/>
         <w:rPr>
           <w:rFonts w:ascii="Arial" w:hAnsi="Arial" w:cs="Arial"/>
           <w:sz w:val="22"/>
@@ -6155,7 +6155,7 @@
         <w:rFonts w:hint="default"/>
       </w:rPr>
     </w:lvl>
-    <w:lvl w:ilvl="1" w:tplc="080A0019" w:tentative="1">
+    <w:lvl w:ilvl="1" w:tplc="080A0019">
       <w:start w:val="1"/>
       <w:numFmt w:val="lowerLetter"/>
       <w:lvlText w:val="%2."/>

--- a/Calendario2023/Actividades/Actividad6_Direccionamiento/6_Direccionamiento.docx
+++ b/Calendario2023/Actividades/Actividad6_Direccionamiento/6_Direccionamiento.docx
@@ -5153,6 +5153,17 @@
           <w:szCs w:val="22"/>
         </w:rPr>
         <w:t>puerta de enlace predeterminada</w:t>
+      </w:r>
+      <w:r>
+        <w:rPr>
+          <w:rFonts w:ascii="Arial" w:hAnsi="Arial" w:cs="Arial"/>
+          <w:b/>
+          <w:bCs/>
+          <w:spacing w:val="-1"/>
+          <w:sz w:val="22"/>
+          <w:szCs w:val="22"/>
+        </w:rPr>
+        <w:t xml:space="preserve"> IPv4</w:t>
       </w:r>
       <w:r>
         <w:rPr>
